--- a/docs/工具使用篇/版本控制/TortoiseSVN的基本操作.docx
+++ b/docs/工具使用篇/版本控制/TortoiseSVN的基本操作.docx
@@ -4,6 +4,548 @@
   <w:body>
     <w:p>
       <w:pPr>
+        <w:pStyle w:val="1"/>
+        <w:rPr>
+          <w:sz w:val="24"/>
+        </w:rPr>
+      </w:pPr>
+      <w:r>
+        <w:rPr>
+          <w:rFonts w:hint="eastAsia"/>
+          <w:sz w:val="24"/>
+        </w:rPr>
+        <w:t>SVN</w:t>
+      </w:r>
+      <w:r>
+        <w:rPr>
+          <w:rFonts w:hint="eastAsia"/>
+          <w:sz w:val="24"/>
+        </w:rPr>
+        <w:t>（非内网</w:t>
+      </w:r>
+      <w:r>
+        <w:rPr>
+          <w:rFonts w:hint="eastAsia"/>
+          <w:sz w:val="24"/>
+        </w:rPr>
+        <w:t>SVN</w:t>
+      </w:r>
+      <w:r>
+        <w:rPr>
+          <w:rFonts w:hint="eastAsia"/>
+          <w:sz w:val="24"/>
+        </w:rPr>
+        <w:t>）使用教程</w:t>
+      </w:r>
+      <w:bookmarkStart w:id="0" w:name="_GoBack"/>
+      <w:bookmarkEnd w:id="0"/>
+    </w:p>
+    <w:p>
+      <w:pPr>
+        <w:pStyle w:val="a3"/>
+        <w:numPr>
+          <w:ilvl w:val="0"/>
+          <w:numId w:val="1"/>
+        </w:numPr>
+        <w:shd w:val="clear" w:color="auto" w:fill="FFFFFF"/>
+        <w:rPr>
+          <w:rFonts w:ascii="Lucida Sans Unicode" w:hAnsi="Lucida Sans Unicode" w:cs="Lucida Sans Unicode"/>
+          <w:b/>
+          <w:bCs/>
+          <w:color w:val="505050"/>
+          <w:sz w:val="16"/>
+          <w:szCs w:val="27"/>
+        </w:rPr>
+      </w:pPr>
+      <w:r>
+        <w:rPr>
+          <w:rFonts w:ascii="Lucida Sans Unicode" w:hAnsi="Lucida Sans Unicode" w:cs="Lucida Sans Unicode" w:hint="eastAsia"/>
+          <w:b/>
+          <w:bCs/>
+          <w:color w:val="505050"/>
+          <w:sz w:val="16"/>
+          <w:szCs w:val="27"/>
+        </w:rPr>
+        <w:t>使用场景</w:t>
+      </w:r>
+    </w:p>
+    <w:p>
+      <w:pPr>
+        <w:pStyle w:val="a3"/>
+        <w:shd w:val="clear" w:color="auto" w:fill="FFFFFF"/>
+        <w:rPr>
+          <w:rFonts w:ascii="Lucida Sans Unicode" w:hAnsi="Lucida Sans Unicode" w:cs="Lucida Sans Unicode"/>
+          <w:b/>
+          <w:bCs/>
+          <w:color w:val="505050"/>
+          <w:sz w:val="16"/>
+          <w:szCs w:val="27"/>
+        </w:rPr>
+      </w:pPr>
+      <w:r>
+        <w:rPr>
+          <w:rFonts w:ascii="Lucida Sans Unicode" w:hAnsi="Lucida Sans Unicode" w:cs="Lucida Sans Unicode" w:hint="eastAsia"/>
+          <w:b/>
+          <w:bCs/>
+          <w:color w:val="505050"/>
+          <w:sz w:val="16"/>
+          <w:szCs w:val="27"/>
+        </w:rPr>
+        <w:t xml:space="preserve">      1. </w:t>
+      </w:r>
+      <w:r>
+        <w:rPr>
+          <w:rFonts w:ascii="Lucida Sans Unicode" w:hAnsi="Lucida Sans Unicode" w:cs="Lucida Sans Unicode" w:hint="eastAsia"/>
+          <w:b/>
+          <w:bCs/>
+          <w:color w:val="505050"/>
+          <w:sz w:val="16"/>
+          <w:szCs w:val="27"/>
+        </w:rPr>
+        <w:t>需要操作共享目录以外的参与迭代更新的项目数据。</w:t>
+      </w:r>
+    </w:p>
+    <w:p>
+      <w:pPr>
+        <w:pStyle w:val="a3"/>
+        <w:numPr>
+          <w:ilvl w:val="0"/>
+          <w:numId w:val="2"/>
+        </w:numPr>
+        <w:shd w:val="clear" w:color="auto" w:fill="FFFFFF"/>
+        <w:rPr>
+          <w:rFonts w:ascii="Lucida Sans Unicode" w:hAnsi="Lucida Sans Unicode" w:cs="Lucida Sans Unicode"/>
+          <w:b/>
+          <w:bCs/>
+          <w:color w:val="505050"/>
+          <w:sz w:val="16"/>
+          <w:szCs w:val="27"/>
+        </w:rPr>
+      </w:pPr>
+      <w:r>
+        <w:rPr>
+          <w:rFonts w:ascii="Lucida Sans Unicode" w:hAnsi="Lucida Sans Unicode" w:cs="Lucida Sans Unicode" w:hint="eastAsia"/>
+          <w:b/>
+          <w:bCs/>
+          <w:color w:val="505050"/>
+          <w:sz w:val="16"/>
+          <w:szCs w:val="27"/>
+        </w:rPr>
+        <w:t>使用方法</w:t>
+      </w:r>
+    </w:p>
+    <w:p>
+      <w:pPr>
+        <w:pStyle w:val="a3"/>
+        <w:shd w:val="clear" w:color="auto" w:fill="FFFFFF"/>
+        <w:rPr>
+          <w:rFonts w:ascii="Lucida Sans Unicode" w:hAnsi="Lucida Sans Unicode" w:cs="Lucida Sans Unicode"/>
+          <w:b/>
+          <w:bCs/>
+          <w:color w:val="505050"/>
+          <w:sz w:val="16"/>
+          <w:szCs w:val="27"/>
+        </w:rPr>
+      </w:pPr>
+      <w:r>
+        <w:rPr>
+          <w:rFonts w:ascii="Lucida Sans Unicode" w:hAnsi="Lucida Sans Unicode" w:cs="Lucida Sans Unicode" w:hint="eastAsia"/>
+          <w:b/>
+          <w:bCs/>
+          <w:color w:val="505050"/>
+          <w:sz w:val="16"/>
+          <w:szCs w:val="27"/>
+        </w:rPr>
+        <w:t xml:space="preserve">      1.</w:t>
+      </w:r>
+      <w:r>
+        <w:rPr>
+          <w:rFonts w:ascii="Lucida Sans Unicode" w:hAnsi="Lucida Sans Unicode" w:cs="Lucida Sans Unicode" w:hint="eastAsia"/>
+          <w:b/>
+          <w:bCs/>
+          <w:color w:val="505050"/>
+          <w:sz w:val="16"/>
+          <w:szCs w:val="27"/>
+        </w:rPr>
+        <w:t>张江以外工作环境请先连接</w:t>
+      </w:r>
+      <w:r>
+        <w:rPr>
+          <w:rFonts w:ascii="Lucida Sans Unicode" w:hAnsi="Lucida Sans Unicode" w:cs="Lucida Sans Unicode" w:hint="eastAsia"/>
+          <w:b/>
+          <w:bCs/>
+          <w:color w:val="505050"/>
+          <w:sz w:val="16"/>
+          <w:szCs w:val="27"/>
+        </w:rPr>
+        <w:t>VPN</w:t>
+      </w:r>
+      <w:r>
+        <w:rPr>
+          <w:rFonts w:ascii="Lucida Sans Unicode" w:hAnsi="Lucida Sans Unicode" w:cs="Lucida Sans Unicode" w:hint="eastAsia"/>
+          <w:b/>
+          <w:bCs/>
+          <w:color w:val="505050"/>
+          <w:sz w:val="16"/>
+          <w:szCs w:val="27"/>
+        </w:rPr>
+        <w:t>，张江办公可跳过这一步。</w:t>
+      </w:r>
+    </w:p>
+    <w:p>
+      <w:pPr>
+        <w:pStyle w:val="a3"/>
+        <w:shd w:val="clear" w:color="auto" w:fill="FFFFFF"/>
+        <w:rPr>
+          <w:rFonts w:ascii="Lucida Sans Unicode" w:hAnsi="Lucida Sans Unicode" w:cs="Lucida Sans Unicode"/>
+          <w:b/>
+          <w:bCs/>
+          <w:color w:val="505050"/>
+          <w:sz w:val="16"/>
+          <w:szCs w:val="27"/>
+        </w:rPr>
+      </w:pPr>
+      <w:r>
+        <w:rPr>
+          <w:rFonts w:ascii="Lucida Sans Unicode" w:hAnsi="Lucida Sans Unicode" w:cs="Lucida Sans Unicode" w:hint="eastAsia"/>
+          <w:b/>
+          <w:bCs/>
+          <w:color w:val="505050"/>
+          <w:sz w:val="16"/>
+          <w:szCs w:val="27"/>
+        </w:rPr>
+        <w:t xml:space="preserve">      2.</w:t>
+      </w:r>
+      <w:r>
+        <w:rPr>
+          <w:rFonts w:ascii="Lucida Sans Unicode" w:hAnsi="Lucida Sans Unicode" w:cs="Lucida Sans Unicode" w:hint="eastAsia"/>
+          <w:b/>
+          <w:bCs/>
+          <w:color w:val="505050"/>
+          <w:sz w:val="16"/>
+          <w:szCs w:val="27"/>
+        </w:rPr>
+        <w:t>新建一个操作</w:t>
+      </w:r>
+      <w:r>
+        <w:rPr>
+          <w:rFonts w:ascii="Lucida Sans Unicode" w:hAnsi="Lucida Sans Unicode" w:cs="Lucida Sans Unicode" w:hint="eastAsia"/>
+          <w:b/>
+          <w:bCs/>
+          <w:color w:val="505050"/>
+          <w:sz w:val="16"/>
+          <w:szCs w:val="27"/>
+        </w:rPr>
+        <w:t>SVN</w:t>
+      </w:r>
+      <w:r>
+        <w:rPr>
+          <w:rFonts w:ascii="Lucida Sans Unicode" w:hAnsi="Lucida Sans Unicode" w:cs="Lucida Sans Unicode" w:hint="eastAsia"/>
+          <w:b/>
+          <w:bCs/>
+          <w:color w:val="505050"/>
+          <w:sz w:val="16"/>
+          <w:szCs w:val="27"/>
+        </w:rPr>
+        <w:t>数据的目录，并在目录中下载项目数据，</w:t>
+      </w:r>
+      <w:r>
+        <w:rPr>
+          <w:rFonts w:ascii="Lucida Sans Unicode" w:hAnsi="Lucida Sans Unicode" w:cs="Lucida Sans Unicode" w:hint="eastAsia"/>
+          <w:b/>
+          <w:bCs/>
+          <w:color w:val="505050"/>
+          <w:sz w:val="16"/>
+          <w:szCs w:val="27"/>
+        </w:rPr>
+        <w:t>SVN</w:t>
+      </w:r>
+      <w:r>
+        <w:rPr>
+          <w:rFonts w:ascii="Lucida Sans Unicode" w:hAnsi="Lucida Sans Unicode" w:cs="Lucida Sans Unicode" w:hint="eastAsia"/>
+          <w:b/>
+          <w:bCs/>
+          <w:color w:val="505050"/>
+          <w:sz w:val="16"/>
+          <w:szCs w:val="27"/>
+        </w:rPr>
+        <w:t>根路径（</w:t>
+      </w:r>
+      <w:hyperlink r:id="rId7" w:history="1">
+        <w:r>
+          <w:rPr>
+            <w:rStyle w:val="a7"/>
+            <w:rFonts w:ascii="Lucida Sans Unicode" w:hAnsi="Lucida Sans Unicode" w:cs="Lucida Sans Unicode" w:hint="eastAsia"/>
+            <w:b/>
+            <w:bCs/>
+            <w:sz w:val="16"/>
+            <w:szCs w:val="27"/>
+          </w:rPr>
+          <w:t>https://svn-doc.chipskytek.com/svn/chipskytek/projects</w:t>
+        </w:r>
+      </w:hyperlink>
+      <w:r>
+        <w:rPr>
+          <w:rFonts w:ascii="Lucida Sans Unicode" w:hAnsi="Lucida Sans Unicode" w:cs="Lucida Sans Unicode" w:hint="eastAsia"/>
+          <w:b/>
+          <w:bCs/>
+          <w:color w:val="505050"/>
+          <w:sz w:val="16"/>
+          <w:szCs w:val="27"/>
+        </w:rPr>
+        <w:t>）</w:t>
+      </w:r>
+    </w:p>
+    <w:p>
+      <w:pPr>
+        <w:pStyle w:val="a3"/>
+        <w:shd w:val="clear" w:color="auto" w:fill="FFFFFF"/>
+        <w:rPr>
+          <w:rFonts w:ascii="Lucida Sans Unicode" w:hAnsi="Lucida Sans Unicode" w:cs="Lucida Sans Unicode" w:hint="eastAsia"/>
+          <w:b/>
+          <w:bCs/>
+          <w:color w:val="505050"/>
+          <w:sz w:val="16"/>
+          <w:szCs w:val="27"/>
+        </w:rPr>
+      </w:pPr>
+      <w:r>
+        <w:rPr>
+          <w:rFonts w:ascii="Lucida Sans Unicode" w:hAnsi="Lucida Sans Unicode" w:cs="Lucida Sans Unicode"/>
+          <w:b/>
+          <w:bCs/>
+          <w:color w:val="505050"/>
+          <w:sz w:val="16"/>
+          <w:szCs w:val="27"/>
+        </w:rPr>
+        <w:drawing>
+          <wp:anchor distT="0" distB="0" distL="114300" distR="114300" simplePos="0" relativeHeight="251658240" behindDoc="0" locked="0" layoutInCell="1" allowOverlap="1">
+            <wp:simplePos x="0" y="0"/>
+            <wp:positionH relativeFrom="column">
+              <wp:posOffset>2923548</wp:posOffset>
+            </wp:positionH>
+            <wp:positionV relativeFrom="page">
+              <wp:posOffset>3373068</wp:posOffset>
+            </wp:positionV>
+            <wp:extent cx="1689735" cy="1451610"/>
+            <wp:effectExtent l="0" t="0" r="5715" b="0"/>
+            <wp:wrapNone/>
+            <wp:docPr id="22" name="图片 13"/>
+            <wp:cNvGraphicFramePr>
+              <a:graphicFrameLocks xmlns:a="http://schemas.openxmlformats.org/drawingml/2006/main" noChangeAspect="1"/>
+            </wp:cNvGraphicFramePr>
+            <a:graphic xmlns:a="http://schemas.openxmlformats.org/drawingml/2006/main">
+              <a:graphicData uri="http://schemas.openxmlformats.org/drawingml/2006/picture">
+                <pic:pic xmlns:pic="http://schemas.openxmlformats.org/drawingml/2006/picture">
+                  <pic:nvPicPr>
+                    <pic:cNvPr id="14" name="图片 13"/>
+                    <pic:cNvPicPr>
+                      <a:picLocks noChangeAspect="1"/>
+                    </pic:cNvPicPr>
+                  </pic:nvPicPr>
+                  <pic:blipFill>
+                    <a:blip r:embed="rId8" cstate="print">
+                      <a:extLst>
+                        <a:ext uri="{28A0092B-C50C-407E-A947-70E740481C1C}">
+                          <a14:useLocalDpi xmlns:a14="http://schemas.microsoft.com/office/drawing/2010/main" val="0"/>
+                        </a:ext>
+                      </a:extLst>
+                    </a:blip>
+                    <a:stretch>
+                      <a:fillRect/>
+                    </a:stretch>
+                  </pic:blipFill>
+                  <pic:spPr>
+                    <a:xfrm>
+                      <a:off x="0" y="0"/>
+                      <a:ext cx="1689735" cy="1451610"/>
+                    </a:xfrm>
+                    <a:prstGeom prst="rect">
+                      <a:avLst/>
+                    </a:prstGeom>
+                  </pic:spPr>
+                </pic:pic>
+              </a:graphicData>
+            </a:graphic>
+          </wp:anchor>
+        </w:drawing>
+      </w:r>
+      <w:r>
+        <w:rPr>
+          <w:rFonts w:ascii="Lucida Sans Unicode" w:hAnsi="Lucida Sans Unicode" w:cs="Lucida Sans Unicode"/>
+          <w:b/>
+          <w:bCs/>
+          <w:color w:val="505050"/>
+          <w:sz w:val="16"/>
+          <w:szCs w:val="27"/>
+        </w:rPr>
+        <w:drawing>
+          <wp:inline distT="0" distB="0" distL="0" distR="0" wp14:anchorId="1BF0CB72" wp14:editId="7FB98484">
+            <wp:extent cx="2108548" cy="1466481"/>
+            <wp:effectExtent l="0" t="0" r="6350" b="635"/>
+            <wp:docPr id="21" name="图片 12"/>
+            <wp:cNvGraphicFramePr>
+              <a:graphicFrameLocks xmlns:a="http://schemas.openxmlformats.org/drawingml/2006/main" noChangeAspect="1"/>
+            </wp:cNvGraphicFramePr>
+            <a:graphic xmlns:a="http://schemas.openxmlformats.org/drawingml/2006/main">
+              <a:graphicData uri="http://schemas.openxmlformats.org/drawingml/2006/picture">
+                <pic:pic xmlns:pic="http://schemas.openxmlformats.org/drawingml/2006/picture">
+                  <pic:nvPicPr>
+                    <pic:cNvPr id="13" name="图片 12"/>
+                    <pic:cNvPicPr>
+                      <a:picLocks noChangeAspect="1"/>
+                    </pic:cNvPicPr>
+                  </pic:nvPicPr>
+                  <pic:blipFill>
+                    <a:blip r:embed="rId9"/>
+                    <a:stretch>
+                      <a:fillRect/>
+                    </a:stretch>
+                  </pic:blipFill>
+                  <pic:spPr>
+                    <a:xfrm>
+                      <a:off x="0" y="0"/>
+                      <a:ext cx="2132320" cy="1483014"/>
+                    </a:xfrm>
+                    <a:prstGeom prst="rect">
+                      <a:avLst/>
+                    </a:prstGeom>
+                  </pic:spPr>
+                </pic:pic>
+              </a:graphicData>
+            </a:graphic>
+          </wp:inline>
+        </w:drawing>
+      </w:r>
+      <w:r>
+        <w:rPr>
+          <w:rFonts w:ascii="Lucida Sans Unicode" w:hAnsi="Lucida Sans Unicode" w:cs="Lucida Sans Unicode" w:hint="eastAsia"/>
+          <w:b/>
+          <w:bCs/>
+          <w:color w:val="505050"/>
+          <w:sz w:val="16"/>
+          <w:szCs w:val="27"/>
+        </w:rPr>
+        <w:t xml:space="preserve"> </w:t>
+      </w:r>
+      <w:r>
+        <w:rPr>
+          <w:rFonts w:ascii="Lucida Sans Unicode" w:hAnsi="Lucida Sans Unicode" w:cs="Lucida Sans Unicode"/>
+          <w:b/>
+          <w:bCs/>
+          <w:color w:val="505050"/>
+          <w:sz w:val="16"/>
+          <w:szCs w:val="27"/>
+        </w:rPr>
+        <w:t xml:space="preserve"> </w:t>
+      </w:r>
+    </w:p>
+    <w:p>
+      <w:pPr>
+        <w:pStyle w:val="a3"/>
+        <w:shd w:val="clear" w:color="auto" w:fill="FFFFFF"/>
+        <w:rPr>
+          <w:rFonts w:ascii="Lucida Sans Unicode" w:hAnsi="Lucida Sans Unicode" w:cs="Lucida Sans Unicode"/>
+          <w:b/>
+          <w:bCs/>
+          <w:color w:val="505050"/>
+          <w:sz w:val="16"/>
+          <w:szCs w:val="27"/>
+        </w:rPr>
+      </w:pPr>
+      <w:r>
+        <w:rPr>
+          <w:rFonts w:ascii="Lucida Sans Unicode" w:hAnsi="Lucida Sans Unicode" w:cs="Lucida Sans Unicode" w:hint="eastAsia"/>
+          <w:b/>
+          <w:bCs/>
+          <w:color w:val="505050"/>
+          <w:sz w:val="16"/>
+          <w:szCs w:val="27"/>
+        </w:rPr>
+        <w:t xml:space="preserve">      3.SVN</w:t>
+      </w:r>
+      <w:r>
+        <w:rPr>
+          <w:rFonts w:ascii="Lucida Sans Unicode" w:hAnsi="Lucida Sans Unicode" w:cs="Lucida Sans Unicode" w:hint="eastAsia"/>
+          <w:b/>
+          <w:bCs/>
+          <w:color w:val="505050"/>
+          <w:sz w:val="16"/>
+          <w:szCs w:val="27"/>
+        </w:rPr>
+        <w:t>修改、更新、还原等常用操作可参考（</w:t>
+      </w:r>
+      <w:r>
+        <w:rPr>
+          <w:rFonts w:ascii="Lucida Sans Unicode" w:hAnsi="Lucida Sans Unicode" w:cs="Lucida Sans Unicode" w:hint="eastAsia"/>
+          <w:b/>
+          <w:bCs/>
+          <w:color w:val="505050"/>
+          <w:sz w:val="16"/>
+          <w:szCs w:val="27"/>
+        </w:rPr>
+        <w:t xml:space="preserve"> \\file01.chipskytek.com\share\</w:t>
+      </w:r>
+      <w:r>
+        <w:rPr>
+          <w:rFonts w:ascii="Lucida Sans Unicode" w:hAnsi="Lucida Sans Unicode" w:cs="Lucida Sans Unicode" w:hint="eastAsia"/>
+          <w:b/>
+          <w:bCs/>
+          <w:color w:val="505050"/>
+          <w:sz w:val="16"/>
+          <w:szCs w:val="27"/>
+        </w:rPr>
+        <w:t>常用文档</w:t>
+      </w:r>
+      <w:r>
+        <w:rPr>
+          <w:rFonts w:ascii="Lucida Sans Unicode" w:hAnsi="Lucida Sans Unicode" w:cs="Lucida Sans Unicode" w:hint="eastAsia"/>
+          <w:b/>
+          <w:bCs/>
+          <w:color w:val="505050"/>
+          <w:sz w:val="16"/>
+          <w:szCs w:val="27"/>
+        </w:rPr>
+        <w:t>\ TortoiseSVN</w:t>
+      </w:r>
+      <w:r>
+        <w:rPr>
+          <w:rFonts w:ascii="Lucida Sans Unicode" w:hAnsi="Lucida Sans Unicode" w:cs="Lucida Sans Unicode" w:hint="eastAsia"/>
+          <w:b/>
+          <w:bCs/>
+          <w:color w:val="505050"/>
+          <w:sz w:val="16"/>
+          <w:szCs w:val="27"/>
+        </w:rPr>
+        <w:t>的基本操作）</w:t>
+      </w:r>
+      <w:r>
+        <w:rPr>
+          <w:rFonts w:ascii="Lucida Sans Unicode" w:hAnsi="Lucida Sans Unicode" w:cs="Lucida Sans Unicode" w:hint="eastAsia"/>
+          <w:b/>
+          <w:bCs/>
+          <w:color w:val="505050"/>
+          <w:sz w:val="16"/>
+          <w:szCs w:val="27"/>
+        </w:rPr>
+        <w:t>。见下面章节。</w:t>
+      </w:r>
+    </w:p>
+    <w:p>
+      <w:pPr>
+        <w:pStyle w:val="a3"/>
+        <w:shd w:val="clear" w:color="auto" w:fill="FFFFFF"/>
+        <w:rPr>
+          <w:rStyle w:val="a4"/>
+          <w:rFonts w:ascii="Lucida Sans Unicode" w:hAnsi="Lucida Sans Unicode" w:cs="Lucida Sans Unicode" w:hint="eastAsia"/>
+          <w:color w:val="505050"/>
+          <w:sz w:val="16"/>
+          <w:szCs w:val="27"/>
+        </w:rPr>
+      </w:pPr>
+    </w:p>
+    <w:p>
+      <w:pPr>
         <w:pStyle w:val="a3"/>
         <w:shd w:val="clear" w:color="auto" w:fill="FFFFFF"/>
         <w:spacing w:before="0" w:beforeAutospacing="0" w:after="0" w:afterAutospacing="0"/>
@@ -126,12 +668,13 @@
           <w:sz w:val="21"/>
           <w:szCs w:val="21"/>
         </w:rPr>
+        <w:lastRenderedPageBreak/>
         <w:drawing>
           <wp:inline distT="0" distB="0" distL="0" distR="0">
             <wp:extent cx="4660900" cy="3829050"/>
             <wp:effectExtent l="0" t="0" r="6350" b="0"/>
             <wp:docPr id="20" name="图片 20" descr="image">
-              <a:hlinkClick xmlns:a="http://schemas.openxmlformats.org/drawingml/2006/main" r:id="rId4"/>
+              <a:hlinkClick xmlns:a="http://schemas.openxmlformats.org/drawingml/2006/main" r:id="rId10"/>
             </wp:docPr>
             <wp:cNvGraphicFramePr>
               <a:graphicFrameLocks xmlns:a="http://schemas.openxmlformats.org/drawingml/2006/main" noChangeAspect="1"/>
@@ -141,14 +684,14 @@
                 <pic:pic xmlns:pic="http://schemas.openxmlformats.org/drawingml/2006/picture">
                   <pic:nvPicPr>
                     <pic:cNvPr id="0" name="Picture 1" descr="image">
-                      <a:hlinkClick r:id="rId4"/>
+                      <a:hlinkClick r:id="rId10"/>
                     </pic:cNvPr>
                     <pic:cNvPicPr>
                       <a:picLocks noChangeAspect="1" noChangeArrowheads="1"/>
                     </pic:cNvPicPr>
                   </pic:nvPicPr>
                   <pic:blipFill>
-                    <a:blip r:embed="rId5">
+                    <a:blip r:embed="rId11">
                       <a:extLst>
                         <a:ext uri="{28A0092B-C50C-407E-A947-70E740481C1C}">
                           <a14:useLocalDpi xmlns:a14="http://schemas.microsoft.com/office/drawing/2010/main" val="0"/>
@@ -218,27 +761,7 @@
           <w:sz w:val="21"/>
           <w:szCs w:val="21"/>
         </w:rPr>
-        <w:t>，</w:t>
-      </w:r>
-      <w:proofErr w:type="gramStart"/>
-      <w:r>
-        <w:rPr>
-          <w:rFonts w:ascii="Lucida Sans Unicode" w:hAnsi="Lucida Sans Unicode" w:cs="Lucida Sans Unicode"/>
-          <w:color w:val="505050"/>
-          <w:sz w:val="21"/>
-          <w:szCs w:val="21"/>
-        </w:rPr>
-        <w:t>并右击</w:t>
-      </w:r>
-      <w:proofErr w:type="gramEnd"/>
-      <w:r>
-        <w:rPr>
-          <w:rFonts w:ascii="Lucida Sans Unicode" w:hAnsi="Lucida Sans Unicode" w:cs="Lucida Sans Unicode"/>
-          <w:color w:val="505050"/>
-          <w:sz w:val="21"/>
-          <w:szCs w:val="21"/>
-        </w:rPr>
-        <w:t>【</w:t>
+        <w:t>，并右击【</w:t>
       </w:r>
       <w:r>
         <w:rPr>
@@ -286,7 +809,7 @@
             <wp:extent cx="5886450" cy="4984750"/>
             <wp:effectExtent l="0" t="0" r="0" b="6350"/>
             <wp:docPr id="19" name="图片 19" descr="image">
-              <a:hlinkClick xmlns:a="http://schemas.openxmlformats.org/drawingml/2006/main" r:id="rId6"/>
+              <a:hlinkClick xmlns:a="http://schemas.openxmlformats.org/drawingml/2006/main" r:id="rId12"/>
             </wp:docPr>
             <wp:cNvGraphicFramePr>
               <a:graphicFrameLocks xmlns:a="http://schemas.openxmlformats.org/drawingml/2006/main" noChangeAspect="1"/>
@@ -296,14 +819,14 @@
                 <pic:pic xmlns:pic="http://schemas.openxmlformats.org/drawingml/2006/picture">
                   <pic:nvPicPr>
                     <pic:cNvPr id="0" name="Picture 2" descr="image">
-                      <a:hlinkClick r:id="rId6"/>
+                      <a:hlinkClick r:id="rId12"/>
                     </pic:cNvPr>
                     <pic:cNvPicPr>
                       <a:picLocks noChangeAspect="1" noChangeArrowheads="1"/>
                     </pic:cNvPicPr>
                   </pic:nvPicPr>
                   <pic:blipFill>
-                    <a:blip r:embed="rId7">
+                    <a:blip r:embed="rId13">
                       <a:extLst>
                         <a:ext uri="{28A0092B-C50C-407E-A947-70E740481C1C}">
                           <a14:useLocalDpi xmlns:a14="http://schemas.microsoft.com/office/drawing/2010/main" val="0"/>
@@ -384,7 +907,7 @@
             <wp:extent cx="6356350" cy="2927350"/>
             <wp:effectExtent l="0" t="0" r="6350" b="6350"/>
             <wp:docPr id="18" name="图片 18" descr="image">
-              <a:hlinkClick xmlns:a="http://schemas.openxmlformats.org/drawingml/2006/main" r:id="rId8"/>
+              <a:hlinkClick xmlns:a="http://schemas.openxmlformats.org/drawingml/2006/main" r:id="rId14"/>
             </wp:docPr>
             <wp:cNvGraphicFramePr>
               <a:graphicFrameLocks xmlns:a="http://schemas.openxmlformats.org/drawingml/2006/main" noChangeAspect="1"/>
@@ -394,14 +917,14 @@
                 <pic:pic xmlns:pic="http://schemas.openxmlformats.org/drawingml/2006/picture">
                   <pic:nvPicPr>
                     <pic:cNvPr id="0" name="Picture 3" descr="image">
-                      <a:hlinkClick r:id="rId8"/>
+                      <a:hlinkClick r:id="rId14"/>
                     </pic:cNvPr>
                     <pic:cNvPicPr>
                       <a:picLocks noChangeAspect="1" noChangeArrowheads="1"/>
                     </pic:cNvPicPr>
                   </pic:nvPicPr>
                   <pic:blipFill>
-                    <a:blip r:embed="rId9">
+                    <a:blip r:embed="rId15">
                       <a:extLst>
                         <a:ext uri="{28A0092B-C50C-407E-A947-70E740481C1C}">
                           <a14:useLocalDpi xmlns:a14="http://schemas.microsoft.com/office/drawing/2010/main" val="0"/>
@@ -500,7 +1023,6 @@
         </w:rPr>
         <w:t>将</w:t>
       </w:r>
-      <w:proofErr w:type="spellStart"/>
       <w:r>
         <w:rPr>
           <w:rFonts w:ascii="Lucida Sans Unicode" w:hAnsi="Lucida Sans Unicode" w:cs="Lucida Sans Unicode"/>
@@ -510,7 +1032,6 @@
         </w:rPr>
         <w:t>demo.txt</w:t>
       </w:r>
-      <w:proofErr w:type="spellEnd"/>
       <w:r>
         <w:rPr>
           <w:rFonts w:ascii="Lucida Sans Unicode" w:hAnsi="Lucida Sans Unicode" w:cs="Lucida Sans Unicode"/>
@@ -520,7 +1041,6 @@
         </w:rPr>
         <w:t>重命名为</w:t>
       </w:r>
-      <w:proofErr w:type="spellStart"/>
       <w:r>
         <w:rPr>
           <w:rFonts w:ascii="Lucida Sans Unicode" w:hAnsi="Lucida Sans Unicode" w:cs="Lucida Sans Unicode"/>
@@ -530,7 +1050,6 @@
         </w:rPr>
         <w:t>index.txt</w:t>
       </w:r>
-      <w:proofErr w:type="spellEnd"/>
       <w:r>
         <w:rPr>
           <w:rFonts w:ascii="Lucida Sans Unicode" w:hAnsi="Lucida Sans Unicode" w:cs="Lucida Sans Unicode"/>
@@ -540,7 +1059,6 @@
         </w:rPr>
         <w:t>然后重新【</w:t>
       </w:r>
-      <w:proofErr w:type="spellStart"/>
       <w:r>
         <w:rPr>
           <w:rFonts w:ascii="Lucida Sans Unicode" w:hAnsi="Lucida Sans Unicode" w:cs="Lucida Sans Unicode"/>
@@ -550,7 +1068,6 @@
         </w:rPr>
         <w:t>SVNCommit</w:t>
       </w:r>
-      <w:proofErr w:type="spellEnd"/>
       <w:r>
         <w:rPr>
           <w:rFonts w:ascii="Lucida Sans Unicode" w:hAnsi="Lucida Sans Unicode" w:cs="Lucida Sans Unicode"/>
@@ -587,7 +1104,7 @@
             <wp:extent cx="5886450" cy="4984750"/>
             <wp:effectExtent l="0" t="0" r="0" b="6350"/>
             <wp:docPr id="17" name="图片 17" descr="image">
-              <a:hlinkClick xmlns:a="http://schemas.openxmlformats.org/drawingml/2006/main" r:id="rId10"/>
+              <a:hlinkClick xmlns:a="http://schemas.openxmlformats.org/drawingml/2006/main" r:id="rId16"/>
             </wp:docPr>
             <wp:cNvGraphicFramePr>
               <a:graphicFrameLocks xmlns:a="http://schemas.openxmlformats.org/drawingml/2006/main" noChangeAspect="1"/>
@@ -597,14 +1114,14 @@
                 <pic:pic xmlns:pic="http://schemas.openxmlformats.org/drawingml/2006/picture">
                   <pic:nvPicPr>
                     <pic:cNvPr id="0" name="Picture 4" descr="image">
-                      <a:hlinkClick r:id="rId10"/>
+                      <a:hlinkClick r:id="rId16"/>
                     </pic:cNvPr>
                     <pic:cNvPicPr>
                       <a:picLocks noChangeAspect="1" noChangeArrowheads="1"/>
                     </pic:cNvPicPr>
                   </pic:nvPicPr>
                   <pic:blipFill>
-                    <a:blip r:embed="rId11">
+                    <a:blip r:embed="rId17">
                       <a:extLst>
                         <a:ext uri="{28A0092B-C50C-407E-A947-70E740481C1C}">
                           <a14:useLocalDpi xmlns:a14="http://schemas.microsoft.com/office/drawing/2010/main" val="0"/>
@@ -686,7 +1203,7 @@
             <wp:extent cx="6356350" cy="2927350"/>
             <wp:effectExtent l="0" t="0" r="6350" b="6350"/>
             <wp:docPr id="16" name="图片 16" descr="image">
-              <a:hlinkClick xmlns:a="http://schemas.openxmlformats.org/drawingml/2006/main" r:id="rId12"/>
+              <a:hlinkClick xmlns:a="http://schemas.openxmlformats.org/drawingml/2006/main" r:id="rId18"/>
             </wp:docPr>
             <wp:cNvGraphicFramePr>
               <a:graphicFrameLocks xmlns:a="http://schemas.openxmlformats.org/drawingml/2006/main" noChangeAspect="1"/>
@@ -696,14 +1213,14 @@
                 <pic:pic xmlns:pic="http://schemas.openxmlformats.org/drawingml/2006/picture">
                   <pic:nvPicPr>
                     <pic:cNvPr id="0" name="Picture 5" descr="image">
-                      <a:hlinkClick r:id="rId12"/>
+                      <a:hlinkClick r:id="rId18"/>
                     </pic:cNvPr>
                     <pic:cNvPicPr>
                       <a:picLocks noChangeAspect="1" noChangeArrowheads="1"/>
                     </pic:cNvPicPr>
                   </pic:nvPicPr>
                   <pic:blipFill>
-                    <a:blip r:embed="rId13">
+                    <a:blip r:embed="rId19">
                       <a:extLst>
                         <a:ext uri="{28A0092B-C50C-407E-A947-70E740481C1C}">
                           <a14:useLocalDpi xmlns:a14="http://schemas.microsoft.com/office/drawing/2010/main" val="0"/>
@@ -824,7 +1341,6 @@
         </w:rPr>
         <w:t>再打开</w:t>
       </w:r>
-      <w:proofErr w:type="spellStart"/>
       <w:r>
         <w:rPr>
           <w:rFonts w:ascii="Lucida Sans Unicode" w:hAnsi="Lucida Sans Unicode" w:cs="Lucida Sans Unicode"/>
@@ -834,35 +1350,14 @@
         </w:rPr>
         <w:t>index.txt</w:t>
       </w:r>
-      <w:proofErr w:type="spellEnd"/>
-      <w:r>
-        <w:rPr>
-          <w:rFonts w:ascii="Lucida Sans Unicode" w:hAnsi="Lucida Sans Unicode" w:cs="Lucida Sans Unicode"/>
-          <w:color w:val="505050"/>
-          <w:sz w:val="21"/>
-          <w:szCs w:val="21"/>
-        </w:rPr>
-        <w:t>，在保存，再右</w:t>
-      </w:r>
-      <w:proofErr w:type="gramStart"/>
-      <w:r>
-        <w:rPr>
-          <w:rFonts w:ascii="Lucida Sans Unicode" w:hAnsi="Lucida Sans Unicode" w:cs="Lucida Sans Unicode"/>
-          <w:color w:val="505050"/>
-          <w:sz w:val="21"/>
-          <w:szCs w:val="21"/>
-        </w:rPr>
-        <w:t>击</w:t>
-      </w:r>
-      <w:proofErr w:type="gramEnd"/>
-      <w:r>
-        <w:rPr>
-          <w:rFonts w:ascii="Lucida Sans Unicode" w:hAnsi="Lucida Sans Unicode" w:cs="Lucida Sans Unicode"/>
-          <w:color w:val="505050"/>
-          <w:sz w:val="21"/>
-          <w:szCs w:val="21"/>
-        </w:rPr>
-        <w:t>文件夹，选中【</w:t>
+      <w:r>
+        <w:rPr>
+          <w:rFonts w:ascii="Lucida Sans Unicode" w:hAnsi="Lucida Sans Unicode" w:cs="Lucida Sans Unicode"/>
+          <w:color w:val="505050"/>
+          <w:sz w:val="21"/>
+          <w:szCs w:val="21"/>
+        </w:rPr>
+        <w:t>，在保存，再右击文件夹，选中【</w:t>
       </w:r>
       <w:r>
         <w:rPr>
@@ -910,7 +1405,7 @@
             <wp:extent cx="5886450" cy="4984750"/>
             <wp:effectExtent l="0" t="0" r="0" b="6350"/>
             <wp:docPr id="15" name="图片 15" descr="image">
-              <a:hlinkClick xmlns:a="http://schemas.openxmlformats.org/drawingml/2006/main" r:id="rId14"/>
+              <a:hlinkClick xmlns:a="http://schemas.openxmlformats.org/drawingml/2006/main" r:id="rId20"/>
             </wp:docPr>
             <wp:cNvGraphicFramePr>
               <a:graphicFrameLocks xmlns:a="http://schemas.openxmlformats.org/drawingml/2006/main" noChangeAspect="1"/>
@@ -920,14 +1415,14 @@
                 <pic:pic xmlns:pic="http://schemas.openxmlformats.org/drawingml/2006/picture">
                   <pic:nvPicPr>
                     <pic:cNvPr id="0" name="Picture 6" descr="image">
-                      <a:hlinkClick r:id="rId14"/>
+                      <a:hlinkClick r:id="rId20"/>
                     </pic:cNvPr>
                     <pic:cNvPicPr>
                       <a:picLocks noChangeAspect="1" noChangeArrowheads="1"/>
                     </pic:cNvPicPr>
                   </pic:nvPicPr>
                   <pic:blipFill>
-                    <a:blip r:embed="rId15">
+                    <a:blip r:embed="rId21">
                       <a:extLst>
                         <a:ext uri="{28A0092B-C50C-407E-A947-70E740481C1C}">
                           <a14:useLocalDpi xmlns:a14="http://schemas.microsoft.com/office/drawing/2010/main" val="0"/>
@@ -1008,7 +1503,7 @@
             <wp:extent cx="6356350" cy="2927350"/>
             <wp:effectExtent l="0" t="0" r="6350" b="6350"/>
             <wp:docPr id="14" name="图片 14" descr="image">
-              <a:hlinkClick xmlns:a="http://schemas.openxmlformats.org/drawingml/2006/main" r:id="rId16"/>
+              <a:hlinkClick xmlns:a="http://schemas.openxmlformats.org/drawingml/2006/main" r:id="rId22"/>
             </wp:docPr>
             <wp:cNvGraphicFramePr>
               <a:graphicFrameLocks xmlns:a="http://schemas.openxmlformats.org/drawingml/2006/main" noChangeAspect="1"/>
@@ -1018,14 +1513,14 @@
                 <pic:pic xmlns:pic="http://schemas.openxmlformats.org/drawingml/2006/picture">
                   <pic:nvPicPr>
                     <pic:cNvPr id="0" name="Picture 7" descr="image">
-                      <a:hlinkClick r:id="rId16"/>
+                      <a:hlinkClick r:id="rId22"/>
                     </pic:cNvPr>
                     <pic:cNvPicPr>
                       <a:picLocks noChangeAspect="1" noChangeArrowheads="1"/>
                     </pic:cNvPicPr>
                   </pic:nvPicPr>
                   <pic:blipFill>
-                    <a:blip r:embed="rId17">
+                    <a:blip r:embed="rId23">
                       <a:extLst>
                         <a:ext uri="{28A0092B-C50C-407E-A947-70E740481C1C}">
                           <a14:useLocalDpi xmlns:a14="http://schemas.microsoft.com/office/drawing/2010/main" val="0"/>
@@ -1124,7 +1619,6 @@
         </w:rPr>
         <w:t>打开</w:t>
       </w:r>
-      <w:proofErr w:type="spellStart"/>
       <w:r>
         <w:rPr>
           <w:rFonts w:ascii="Lucida Sans Unicode" w:hAnsi="Lucida Sans Unicode" w:cs="Lucida Sans Unicode"/>
@@ -1134,7 +1628,6 @@
         </w:rPr>
         <w:t>index.txt</w:t>
       </w:r>
-      <w:proofErr w:type="spellEnd"/>
       <w:r>
         <w:rPr>
           <w:rFonts w:ascii="Lucida Sans Unicode" w:hAnsi="Lucida Sans Unicode" w:cs="Lucida Sans Unicode"/>
@@ -1171,7 +1664,7 @@
             <wp:extent cx="5930900" cy="2438400"/>
             <wp:effectExtent l="0" t="0" r="0" b="0"/>
             <wp:docPr id="13" name="图片 13" descr="image">
-              <a:hlinkClick xmlns:a="http://schemas.openxmlformats.org/drawingml/2006/main" r:id="rId18"/>
+              <a:hlinkClick xmlns:a="http://schemas.openxmlformats.org/drawingml/2006/main" r:id="rId24"/>
             </wp:docPr>
             <wp:cNvGraphicFramePr>
               <a:graphicFrameLocks xmlns:a="http://schemas.openxmlformats.org/drawingml/2006/main" noChangeAspect="1"/>
@@ -1181,14 +1674,14 @@
                 <pic:pic xmlns:pic="http://schemas.openxmlformats.org/drawingml/2006/picture">
                   <pic:nvPicPr>
                     <pic:cNvPr id="0" name="Picture 8" descr="image">
-                      <a:hlinkClick r:id="rId18"/>
+                      <a:hlinkClick r:id="rId24"/>
                     </pic:cNvPr>
                     <pic:cNvPicPr>
                       <a:picLocks noChangeAspect="1" noChangeArrowheads="1"/>
                     </pic:cNvPicPr>
                   </pic:nvPicPr>
                   <pic:blipFill>
-                    <a:blip r:embed="rId19">
+                    <a:blip r:embed="rId25">
                       <a:extLst>
                         <a:ext uri="{28A0092B-C50C-407E-A947-70E740481C1C}">
                           <a14:useLocalDpi xmlns:a14="http://schemas.microsoft.com/office/drawing/2010/main" val="0"/>
@@ -1269,7 +1762,7 @@
             <wp:extent cx="8001000" cy="4114800"/>
             <wp:effectExtent l="0" t="0" r="0" b="0"/>
             <wp:docPr id="12" name="图片 12" descr="image">
-              <a:hlinkClick xmlns:a="http://schemas.openxmlformats.org/drawingml/2006/main" r:id="rId20"/>
+              <a:hlinkClick xmlns:a="http://schemas.openxmlformats.org/drawingml/2006/main" r:id="rId26"/>
             </wp:docPr>
             <wp:cNvGraphicFramePr>
               <a:graphicFrameLocks xmlns:a="http://schemas.openxmlformats.org/drawingml/2006/main" noChangeAspect="1"/>
@@ -1279,14 +1772,14 @@
                 <pic:pic xmlns:pic="http://schemas.openxmlformats.org/drawingml/2006/picture">
                   <pic:nvPicPr>
                     <pic:cNvPr id="0" name="Picture 9" descr="image">
-                      <a:hlinkClick r:id="rId20"/>
+                      <a:hlinkClick r:id="rId26"/>
                     </pic:cNvPr>
                     <pic:cNvPicPr>
                       <a:picLocks noChangeAspect="1" noChangeArrowheads="1"/>
                     </pic:cNvPicPr>
                   </pic:nvPicPr>
                   <pic:blipFill>
-                    <a:blip r:embed="rId21">
+                    <a:blip r:embed="rId27">
                       <a:extLst>
                         <a:ext uri="{28A0092B-C50C-407E-A947-70E740481C1C}">
                           <a14:useLocalDpi xmlns:a14="http://schemas.microsoft.com/office/drawing/2010/main" val="0"/>
@@ -1430,7 +1923,7 @@
             <wp:extent cx="2971800" cy="2749550"/>
             <wp:effectExtent l="0" t="0" r="0" b="0"/>
             <wp:docPr id="11" name="图片 11" descr="image">
-              <a:hlinkClick xmlns:a="http://schemas.openxmlformats.org/drawingml/2006/main" r:id="rId22"/>
+              <a:hlinkClick xmlns:a="http://schemas.openxmlformats.org/drawingml/2006/main" r:id="rId28"/>
             </wp:docPr>
             <wp:cNvGraphicFramePr>
               <a:graphicFrameLocks xmlns:a="http://schemas.openxmlformats.org/drawingml/2006/main" noChangeAspect="1"/>
@@ -1440,14 +1933,14 @@
                 <pic:pic xmlns:pic="http://schemas.openxmlformats.org/drawingml/2006/picture">
                   <pic:nvPicPr>
                     <pic:cNvPr id="0" name="Picture 10" descr="image">
-                      <a:hlinkClick r:id="rId22"/>
+                      <a:hlinkClick r:id="rId28"/>
                     </pic:cNvPr>
                     <pic:cNvPicPr>
                       <a:picLocks noChangeAspect="1" noChangeArrowheads="1"/>
                     </pic:cNvPicPr>
                   </pic:nvPicPr>
                   <pic:blipFill>
-                    <a:blip r:embed="rId23">
+                    <a:blip r:embed="rId29">
                       <a:extLst>
                         <a:ext uri="{28A0092B-C50C-407E-A947-70E740481C1C}">
                           <a14:useLocalDpi xmlns:a14="http://schemas.microsoft.com/office/drawing/2010/main" val="0"/>
@@ -1528,7 +2021,7 @@
             <wp:extent cx="6343650" cy="2933700"/>
             <wp:effectExtent l="0" t="0" r="0" b="0"/>
             <wp:docPr id="10" name="图片 10" descr="image">
-              <a:hlinkClick xmlns:a="http://schemas.openxmlformats.org/drawingml/2006/main" r:id="rId24"/>
+              <a:hlinkClick xmlns:a="http://schemas.openxmlformats.org/drawingml/2006/main" r:id="rId30"/>
             </wp:docPr>
             <wp:cNvGraphicFramePr>
               <a:graphicFrameLocks xmlns:a="http://schemas.openxmlformats.org/drawingml/2006/main" noChangeAspect="1"/>
@@ -1538,14 +2031,14 @@
                 <pic:pic xmlns:pic="http://schemas.openxmlformats.org/drawingml/2006/picture">
                   <pic:nvPicPr>
                     <pic:cNvPr id="0" name="Picture 11" descr="image">
-                      <a:hlinkClick r:id="rId24"/>
+                      <a:hlinkClick r:id="rId30"/>
                     </pic:cNvPr>
                     <pic:cNvPicPr>
                       <a:picLocks noChangeAspect="1" noChangeArrowheads="1"/>
                     </pic:cNvPicPr>
                   </pic:nvPicPr>
                   <pic:blipFill>
-                    <a:blip r:embed="rId25">
+                    <a:blip r:embed="rId31">
                       <a:extLst>
                         <a:ext uri="{28A0092B-C50C-407E-A947-70E740481C1C}">
                           <a14:useLocalDpi xmlns:a14="http://schemas.microsoft.com/office/drawing/2010/main" val="0"/>
@@ -1671,7 +2164,7 @@
             <wp:extent cx="5981700" cy="1955800"/>
             <wp:effectExtent l="0" t="0" r="0" b="6350"/>
             <wp:docPr id="9" name="图片 9" descr="image">
-              <a:hlinkClick xmlns:a="http://schemas.openxmlformats.org/drawingml/2006/main" r:id="rId26"/>
+              <a:hlinkClick xmlns:a="http://schemas.openxmlformats.org/drawingml/2006/main" r:id="rId32"/>
             </wp:docPr>
             <wp:cNvGraphicFramePr>
               <a:graphicFrameLocks xmlns:a="http://schemas.openxmlformats.org/drawingml/2006/main" noChangeAspect="1"/>
@@ -1681,14 +2174,14 @@
                 <pic:pic xmlns:pic="http://schemas.openxmlformats.org/drawingml/2006/picture">
                   <pic:nvPicPr>
                     <pic:cNvPr id="0" name="Picture 12" descr="image">
-                      <a:hlinkClick r:id="rId26"/>
+                      <a:hlinkClick r:id="rId32"/>
                     </pic:cNvPr>
                     <pic:cNvPicPr>
                       <a:picLocks noChangeAspect="1" noChangeArrowheads="1"/>
                     </pic:cNvPicPr>
                   </pic:nvPicPr>
                   <pic:blipFill>
-                    <a:blip r:embed="rId27">
+                    <a:blip r:embed="rId33">
                       <a:extLst>
                         <a:ext uri="{28A0092B-C50C-407E-A947-70E740481C1C}">
                           <a14:useLocalDpi xmlns:a14="http://schemas.microsoft.com/office/drawing/2010/main" val="0"/>
@@ -1769,7 +2262,7 @@
             <wp:extent cx="6172200" cy="5422900"/>
             <wp:effectExtent l="0" t="0" r="0" b="6350"/>
             <wp:docPr id="8" name="图片 8" descr="image">
-              <a:hlinkClick xmlns:a="http://schemas.openxmlformats.org/drawingml/2006/main" r:id="rId28"/>
+              <a:hlinkClick xmlns:a="http://schemas.openxmlformats.org/drawingml/2006/main" r:id="rId34"/>
             </wp:docPr>
             <wp:cNvGraphicFramePr>
               <a:graphicFrameLocks xmlns:a="http://schemas.openxmlformats.org/drawingml/2006/main" noChangeAspect="1"/>
@@ -1779,14 +2272,14 @@
                 <pic:pic xmlns:pic="http://schemas.openxmlformats.org/drawingml/2006/picture">
                   <pic:nvPicPr>
                     <pic:cNvPr id="0" name="Picture 13" descr="image">
-                      <a:hlinkClick r:id="rId28"/>
+                      <a:hlinkClick r:id="rId34"/>
                     </pic:cNvPr>
                     <pic:cNvPicPr>
                       <a:picLocks noChangeAspect="1" noChangeArrowheads="1"/>
                     </pic:cNvPicPr>
                   </pic:nvPicPr>
                   <pic:blipFill>
-                    <a:blip r:embed="rId29">
+                    <a:blip r:embed="rId35">
                       <a:extLst>
                         <a:ext uri="{28A0092B-C50C-407E-A947-70E740481C1C}">
                           <a14:useLocalDpi xmlns:a14="http://schemas.microsoft.com/office/drawing/2010/main" val="0"/>
@@ -1902,7 +2395,6 @@
         </w:rPr>
         <w:t>删除文件</w:t>
       </w:r>
-      <w:proofErr w:type="spellStart"/>
       <w:r>
         <w:rPr>
           <w:rFonts w:ascii="Lucida Sans Unicode" w:hAnsi="Lucida Sans Unicode" w:cs="Lucida Sans Unicode"/>
@@ -1912,7 +2404,6 @@
         </w:rPr>
         <w:t>index.txt</w:t>
       </w:r>
-      <w:proofErr w:type="spellEnd"/>
       <w:r>
         <w:rPr>
           <w:rFonts w:ascii="Lucida Sans Unicode" w:hAnsi="Lucida Sans Unicode" w:cs="Lucida Sans Unicode"/>
@@ -1968,7 +2459,7 @@
             <wp:extent cx="5886450" cy="4984750"/>
             <wp:effectExtent l="0" t="0" r="0" b="6350"/>
             <wp:docPr id="7" name="图片 7" descr="image">
-              <a:hlinkClick xmlns:a="http://schemas.openxmlformats.org/drawingml/2006/main" r:id="rId30"/>
+              <a:hlinkClick xmlns:a="http://schemas.openxmlformats.org/drawingml/2006/main" r:id="rId36"/>
             </wp:docPr>
             <wp:cNvGraphicFramePr>
               <a:graphicFrameLocks xmlns:a="http://schemas.openxmlformats.org/drawingml/2006/main" noChangeAspect="1"/>
@@ -1978,14 +2469,14 @@
                 <pic:pic xmlns:pic="http://schemas.openxmlformats.org/drawingml/2006/picture">
                   <pic:nvPicPr>
                     <pic:cNvPr id="0" name="Picture 14" descr="image">
-                      <a:hlinkClick r:id="rId30"/>
+                      <a:hlinkClick r:id="rId36"/>
                     </pic:cNvPr>
                     <pic:cNvPicPr>
                       <a:picLocks noChangeAspect="1" noChangeArrowheads="1"/>
                     </pic:cNvPicPr>
                   </pic:nvPicPr>
                   <pic:blipFill>
-                    <a:blip r:embed="rId31">
+                    <a:blip r:embed="rId37">
                       <a:extLst>
                         <a:ext uri="{28A0092B-C50C-407E-A947-70E740481C1C}">
                           <a14:useLocalDpi xmlns:a14="http://schemas.microsoft.com/office/drawing/2010/main" val="0"/>
@@ -2066,7 +2557,7 @@
             <wp:extent cx="6356350" cy="2927350"/>
             <wp:effectExtent l="0" t="0" r="6350" b="6350"/>
             <wp:docPr id="6" name="图片 6" descr="image">
-              <a:hlinkClick xmlns:a="http://schemas.openxmlformats.org/drawingml/2006/main" r:id="rId32"/>
+              <a:hlinkClick xmlns:a="http://schemas.openxmlformats.org/drawingml/2006/main" r:id="rId38"/>
             </wp:docPr>
             <wp:cNvGraphicFramePr>
               <a:graphicFrameLocks xmlns:a="http://schemas.openxmlformats.org/drawingml/2006/main" noChangeAspect="1"/>
@@ -2076,14 +2567,14 @@
                 <pic:pic xmlns:pic="http://schemas.openxmlformats.org/drawingml/2006/picture">
                   <pic:nvPicPr>
                     <pic:cNvPr id="0" name="Picture 15" descr="image">
-                      <a:hlinkClick r:id="rId32"/>
+                      <a:hlinkClick r:id="rId38"/>
                     </pic:cNvPr>
                     <pic:cNvPicPr>
                       <a:picLocks noChangeAspect="1" noChangeArrowheads="1"/>
                     </pic:cNvPicPr>
                   </pic:nvPicPr>
                   <pic:blipFill>
-                    <a:blip r:embed="rId33">
+                    <a:blip r:embed="rId39">
                       <a:extLst>
                         <a:ext uri="{28A0092B-C50C-407E-A947-70E740481C1C}">
                           <a14:useLocalDpi xmlns:a14="http://schemas.microsoft.com/office/drawing/2010/main" val="0"/>
@@ -2218,7 +2709,6 @@
         </w:rPr>
         <w:t>【</w:t>
       </w:r>
-      <w:proofErr w:type="spellStart"/>
       <w:r>
         <w:rPr>
           <w:rFonts w:ascii="Lucida Sans Unicode" w:hAnsi="Lucida Sans Unicode" w:cs="Lucida Sans Unicode"/>
@@ -2228,7 +2718,6 @@
         </w:rPr>
         <w:t>TortoiseSVN</w:t>
       </w:r>
-      <w:proofErr w:type="spellEnd"/>
       <w:r>
         <w:rPr>
           <w:rFonts w:ascii="Lucida Sans Unicode" w:hAnsi="Lucida Sans Unicode" w:cs="Lucida Sans Unicode"/>
@@ -2301,7 +2790,7 @@
             <wp:extent cx="5930900" cy="2679700"/>
             <wp:effectExtent l="0" t="0" r="0" b="6350"/>
             <wp:docPr id="5" name="图片 5" descr="image">
-              <a:hlinkClick xmlns:a="http://schemas.openxmlformats.org/drawingml/2006/main" r:id="rId34"/>
+              <a:hlinkClick xmlns:a="http://schemas.openxmlformats.org/drawingml/2006/main" r:id="rId40"/>
             </wp:docPr>
             <wp:cNvGraphicFramePr>
               <a:graphicFrameLocks xmlns:a="http://schemas.openxmlformats.org/drawingml/2006/main" noChangeAspect="1"/>
@@ -2311,14 +2800,14 @@
                 <pic:pic xmlns:pic="http://schemas.openxmlformats.org/drawingml/2006/picture">
                   <pic:nvPicPr>
                     <pic:cNvPr id="0" name="Picture 16" descr="image">
-                      <a:hlinkClick r:id="rId34"/>
+                      <a:hlinkClick r:id="rId40"/>
                     </pic:cNvPr>
                     <pic:cNvPicPr>
                       <a:picLocks noChangeAspect="1" noChangeArrowheads="1"/>
                     </pic:cNvPicPr>
                   </pic:nvPicPr>
                   <pic:blipFill>
-                    <a:blip r:embed="rId35">
+                    <a:blip r:embed="rId41">
                       <a:extLst>
                         <a:ext uri="{28A0092B-C50C-407E-A947-70E740481C1C}">
                           <a14:useLocalDpi xmlns:a14="http://schemas.microsoft.com/office/drawing/2010/main" val="0"/>
@@ -2408,7 +2897,7 @@
             <wp:extent cx="3689350" cy="3092450"/>
             <wp:effectExtent l="0" t="0" r="6350" b="0"/>
             <wp:docPr id="4" name="图片 4" descr="image">
-              <a:hlinkClick xmlns:a="http://schemas.openxmlformats.org/drawingml/2006/main" r:id="rId36"/>
+              <a:hlinkClick xmlns:a="http://schemas.openxmlformats.org/drawingml/2006/main" r:id="rId42"/>
             </wp:docPr>
             <wp:cNvGraphicFramePr>
               <a:graphicFrameLocks xmlns:a="http://schemas.openxmlformats.org/drawingml/2006/main" noChangeAspect="1"/>
@@ -2418,14 +2907,14 @@
                 <pic:pic xmlns:pic="http://schemas.openxmlformats.org/drawingml/2006/picture">
                   <pic:nvPicPr>
                     <pic:cNvPr id="0" name="Picture 17" descr="image">
-                      <a:hlinkClick r:id="rId36"/>
+                      <a:hlinkClick r:id="rId42"/>
                     </pic:cNvPr>
                     <pic:cNvPicPr>
                       <a:picLocks noChangeAspect="1" noChangeArrowheads="1"/>
                     </pic:cNvPicPr>
                   </pic:nvPicPr>
                   <pic:blipFill>
-                    <a:blip r:embed="rId37">
+                    <a:blip r:embed="rId43">
                       <a:extLst>
                         <a:ext uri="{28A0092B-C50C-407E-A947-70E740481C1C}">
                           <a14:useLocalDpi xmlns:a14="http://schemas.microsoft.com/office/drawing/2010/main" val="0"/>
@@ -2507,7 +2996,7 @@
             <wp:extent cx="6153150" cy="5422900"/>
             <wp:effectExtent l="0" t="0" r="0" b="6350"/>
             <wp:docPr id="3" name="图片 3" descr="image">
-              <a:hlinkClick xmlns:a="http://schemas.openxmlformats.org/drawingml/2006/main" r:id="rId38"/>
+              <a:hlinkClick xmlns:a="http://schemas.openxmlformats.org/drawingml/2006/main" r:id="rId44"/>
             </wp:docPr>
             <wp:cNvGraphicFramePr>
               <a:graphicFrameLocks xmlns:a="http://schemas.openxmlformats.org/drawingml/2006/main" noChangeAspect="1"/>
@@ -2517,14 +3006,14 @@
                 <pic:pic xmlns:pic="http://schemas.openxmlformats.org/drawingml/2006/picture">
                   <pic:nvPicPr>
                     <pic:cNvPr id="0" name="Picture 18" descr="image">
-                      <a:hlinkClick r:id="rId38"/>
+                      <a:hlinkClick r:id="rId44"/>
                     </pic:cNvPr>
                     <pic:cNvPicPr>
                       <a:picLocks noChangeAspect="1" noChangeArrowheads="1"/>
                     </pic:cNvPicPr>
                   </pic:nvPicPr>
                   <pic:blipFill>
-                    <a:blip r:embed="rId39">
+                    <a:blip r:embed="rId45">
                       <a:extLst>
                         <a:ext uri="{28A0092B-C50C-407E-A947-70E740481C1C}">
                           <a14:useLocalDpi xmlns:a14="http://schemas.microsoft.com/office/drawing/2010/main" val="0"/>
@@ -2615,7 +3104,7 @@
             <wp:extent cx="3689350" cy="3092450"/>
             <wp:effectExtent l="0" t="0" r="6350" b="0"/>
             <wp:docPr id="2" name="图片 2" descr="image">
-              <a:hlinkClick xmlns:a="http://schemas.openxmlformats.org/drawingml/2006/main" r:id="rId40"/>
+              <a:hlinkClick xmlns:a="http://schemas.openxmlformats.org/drawingml/2006/main" r:id="rId46"/>
             </wp:docPr>
             <wp:cNvGraphicFramePr>
               <a:graphicFrameLocks xmlns:a="http://schemas.openxmlformats.org/drawingml/2006/main" noChangeAspect="1"/>
@@ -2625,14 +3114,14 @@
                 <pic:pic xmlns:pic="http://schemas.openxmlformats.org/drawingml/2006/picture">
                   <pic:nvPicPr>
                     <pic:cNvPr id="0" name="Picture 19" descr="image">
-                      <a:hlinkClick r:id="rId40"/>
+                      <a:hlinkClick r:id="rId46"/>
                     </pic:cNvPr>
                     <pic:cNvPicPr>
                       <a:picLocks noChangeAspect="1" noChangeArrowheads="1"/>
                     </pic:cNvPicPr>
                   </pic:nvPicPr>
                   <pic:blipFill>
-                    <a:blip r:embed="rId41">
+                    <a:blip r:embed="rId47">
                       <a:extLst>
                         <a:ext uri="{28A0092B-C50C-407E-A947-70E740481C1C}">
                           <a14:useLocalDpi xmlns:a14="http://schemas.microsoft.com/office/drawing/2010/main" val="0"/>
@@ -2713,7 +3202,7 @@
             <wp:extent cx="6356350" cy="2927350"/>
             <wp:effectExtent l="0" t="0" r="6350" b="6350"/>
             <wp:docPr id="1" name="图片 1" descr="image">
-              <a:hlinkClick xmlns:a="http://schemas.openxmlformats.org/drawingml/2006/main" r:id="rId42"/>
+              <a:hlinkClick xmlns:a="http://schemas.openxmlformats.org/drawingml/2006/main" r:id="rId48"/>
             </wp:docPr>
             <wp:cNvGraphicFramePr>
               <a:graphicFrameLocks xmlns:a="http://schemas.openxmlformats.org/drawingml/2006/main" noChangeAspect="1"/>
@@ -2723,14 +3212,14 @@
                 <pic:pic xmlns:pic="http://schemas.openxmlformats.org/drawingml/2006/picture">
                   <pic:nvPicPr>
                     <pic:cNvPr id="0" name="Picture 20" descr="image">
-                      <a:hlinkClick r:id="rId42"/>
+                      <a:hlinkClick r:id="rId48"/>
                     </pic:cNvPr>
                     <pic:cNvPicPr>
                       <a:picLocks noChangeAspect="1" noChangeArrowheads="1"/>
                     </pic:cNvPicPr>
                   </pic:nvPicPr>
                   <pic:blipFill>
-                    <a:blip r:embed="rId43">
+                    <a:blip r:embed="rId49">
                       <a:extLst>
                         <a:ext uri="{28A0092B-C50C-407E-A947-70E740481C1C}">
                           <a14:useLocalDpi xmlns:a14="http://schemas.microsoft.com/office/drawing/2010/main" val="0"/>
@@ -2762,10 +3251,7 @@
         </w:drawing>
       </w:r>
     </w:p>
-    <w:p>
-      <w:bookmarkStart w:id="0" w:name="_GoBack"/>
-      <w:bookmarkEnd w:id="0"/>
-    </w:p>
+    <w:p/>
     <w:sectPr>
       <w:pgSz w:w="11906" w:h="16838"/>
       <w:pgMar w:top="1440" w:right="1800" w:bottom="1440" w:left="1800" w:header="851" w:footer="992" w:gutter="0"/>
@@ -2774,6 +3260,335 @@
     </w:sectPr>
   </w:body>
 </w:document>
+</file>
+
+<file path=word/endnotes.xml><?xml version="1.0" encoding="utf-8"?>
+<w:endnotes xmlns:wpc="http://schemas.microsoft.com/office/word/2010/wordprocessingCanvas" xmlns:mc="http://schemas.openxmlformats.org/markup-compatibility/2006" xmlns:o="urn:schemas-microsoft-com:office:office" xmlns:r="http://schemas.openxmlformats.org/officeDocument/2006/relationships" xmlns:m="http://schemas.openxmlformats.org/officeDocument/2006/math" xmlns:v="urn:schemas-microsoft-com:vml" xmlns:wp14="http://schemas.microsoft.com/office/word/2010/wordprocessingDrawing" xmlns:wp="http://schemas.openxmlformats.org/drawingml/2006/wordprocessingDrawing" xmlns:w10="urn:schemas-microsoft-com:office:word" xmlns:w="http://schemas.openxmlformats.org/wordprocessingml/2006/main" xmlns:w14="http://schemas.microsoft.com/office/word/2010/wordml" xmlns:w15="http://schemas.microsoft.com/office/word/2012/wordml" xmlns:wpg="http://schemas.microsoft.com/office/word/2010/wordprocessingGroup" xmlns:wpi="http://schemas.microsoft.com/office/word/2010/wordprocessingInk" xmlns:wne="http://schemas.microsoft.com/office/word/2006/wordml" xmlns:wps="http://schemas.microsoft.com/office/word/2010/wordprocessingShape" mc:Ignorable="w14 w15 wp14">
+  <w:endnote w:type="separator" w:id="-1">
+    <w:p>
+      <w:r>
+        <w:separator/>
+      </w:r>
+    </w:p>
+  </w:endnote>
+  <w:endnote w:type="continuationSeparator" w:id="0">
+    <w:p>
+      <w:r>
+        <w:continuationSeparator/>
+      </w:r>
+    </w:p>
+  </w:endnote>
+</w:endnotes>
+</file>
+
+<file path=word/footnotes.xml><?xml version="1.0" encoding="utf-8"?>
+<w:footnotes xmlns:wpc="http://schemas.microsoft.com/office/word/2010/wordprocessingCanvas" xmlns:mc="http://schemas.openxmlformats.org/markup-compatibility/2006" xmlns:o="urn:schemas-microsoft-com:office:office" xmlns:r="http://schemas.openxmlformats.org/officeDocument/2006/relationships" xmlns:m="http://schemas.openxmlformats.org/officeDocument/2006/math" xmlns:v="urn:schemas-microsoft-com:vml" xmlns:wp14="http://schemas.microsoft.com/office/word/2010/wordprocessingDrawing" xmlns:wp="http://schemas.openxmlformats.org/drawingml/2006/wordprocessingDrawing" xmlns:w10="urn:schemas-microsoft-com:office:word" xmlns:w="http://schemas.openxmlformats.org/wordprocessingml/2006/main" xmlns:w14="http://schemas.microsoft.com/office/word/2010/wordml" xmlns:w15="http://schemas.microsoft.com/office/word/2012/wordml" xmlns:wpg="http://schemas.microsoft.com/office/word/2010/wordprocessingGroup" xmlns:wpi="http://schemas.microsoft.com/office/word/2010/wordprocessingInk" xmlns:wne="http://schemas.microsoft.com/office/word/2006/wordml" xmlns:wps="http://schemas.microsoft.com/office/word/2010/wordprocessingShape" mc:Ignorable="w14 w15 wp14">
+  <w:footnote w:type="separator" w:id="-1">
+    <w:p>
+      <w:r>
+        <w:separator/>
+      </w:r>
+    </w:p>
+  </w:footnote>
+  <w:footnote w:type="continuationSeparator" w:id="0">
+    <w:p>
+      <w:r>
+        <w:continuationSeparator/>
+      </w:r>
+    </w:p>
+  </w:footnote>
+</w:footnotes>
+</file>
+
+<file path=word/numbering.xml><?xml version="1.0" encoding="utf-8"?>
+<w:numbering xmlns:wpc="http://schemas.microsoft.com/office/word/2010/wordprocessingCanvas" xmlns:mc="http://schemas.openxmlformats.org/markup-compatibility/2006" xmlns:o="urn:schemas-microsoft-com:office:office" xmlns:r="http://schemas.openxmlformats.org/officeDocument/2006/relationships" xmlns:m="http://schemas.openxmlformats.org/officeDocument/2006/math" xmlns:v="urn:schemas-microsoft-com:vml" xmlns:wp14="http://schemas.microsoft.com/office/word/2010/wordprocessingDrawing" xmlns:wp="http://schemas.openxmlformats.org/drawingml/2006/wordprocessingDrawing" xmlns:w10="urn:schemas-microsoft-com:office:word" xmlns:w="http://schemas.openxmlformats.org/wordprocessingml/2006/main" xmlns:w14="http://schemas.microsoft.com/office/word/2010/wordml" xmlns:w15="http://schemas.microsoft.com/office/word/2012/wordml" xmlns:wpg="http://schemas.microsoft.com/office/word/2010/wordprocessingGroup" xmlns:wpi="http://schemas.microsoft.com/office/word/2010/wordprocessingInk" xmlns:wne="http://schemas.microsoft.com/office/word/2006/wordml" xmlns:wps="http://schemas.microsoft.com/office/word/2010/wordprocessingShape" mc:Ignorable="w14 w15 wp14">
+  <w:abstractNum w:abstractNumId="0" w15:restartNumberingAfterBreak="0">
+    <w:nsid w:val="414F33F5"/>
+    <w:multiLevelType w:val="hybridMultilevel"/>
+    <w:tmpl w:val="FDF2C428"/>
+    <w:lvl w:ilvl="0" w:tplc="CD96A1C0">
+      <w:start w:val="1"/>
+      <w:numFmt w:val="bullet"/>
+      <w:lvlText w:val="•"/>
+      <w:lvlJc w:val="left"/>
+      <w:pPr>
+        <w:tabs>
+          <w:tab w:val="num" w:pos="720"/>
+        </w:tabs>
+        <w:ind w:left="720" w:hanging="360"/>
+      </w:pPr>
+      <w:rPr>
+        <w:rFonts w:ascii="Arial" w:hAnsi="Arial" w:hint="default"/>
+      </w:rPr>
+    </w:lvl>
+    <w:lvl w:ilvl="1" w:tplc="E048EE6A" w:tentative="1">
+      <w:start w:val="1"/>
+      <w:numFmt w:val="bullet"/>
+      <w:lvlText w:val="•"/>
+      <w:lvlJc w:val="left"/>
+      <w:pPr>
+        <w:tabs>
+          <w:tab w:val="num" w:pos="1440"/>
+        </w:tabs>
+        <w:ind w:left="1440" w:hanging="360"/>
+      </w:pPr>
+      <w:rPr>
+        <w:rFonts w:ascii="Arial" w:hAnsi="Arial" w:hint="default"/>
+      </w:rPr>
+    </w:lvl>
+    <w:lvl w:ilvl="2" w:tplc="FED6DACA" w:tentative="1">
+      <w:start w:val="1"/>
+      <w:numFmt w:val="bullet"/>
+      <w:lvlText w:val="•"/>
+      <w:lvlJc w:val="left"/>
+      <w:pPr>
+        <w:tabs>
+          <w:tab w:val="num" w:pos="2160"/>
+        </w:tabs>
+        <w:ind w:left="2160" w:hanging="360"/>
+      </w:pPr>
+      <w:rPr>
+        <w:rFonts w:ascii="Arial" w:hAnsi="Arial" w:hint="default"/>
+      </w:rPr>
+    </w:lvl>
+    <w:lvl w:ilvl="3" w:tplc="F71693BE" w:tentative="1">
+      <w:start w:val="1"/>
+      <w:numFmt w:val="bullet"/>
+      <w:lvlText w:val="•"/>
+      <w:lvlJc w:val="left"/>
+      <w:pPr>
+        <w:tabs>
+          <w:tab w:val="num" w:pos="2880"/>
+        </w:tabs>
+        <w:ind w:left="2880" w:hanging="360"/>
+      </w:pPr>
+      <w:rPr>
+        <w:rFonts w:ascii="Arial" w:hAnsi="Arial" w:hint="default"/>
+      </w:rPr>
+    </w:lvl>
+    <w:lvl w:ilvl="4" w:tplc="6798C976" w:tentative="1">
+      <w:start w:val="1"/>
+      <w:numFmt w:val="bullet"/>
+      <w:lvlText w:val="•"/>
+      <w:lvlJc w:val="left"/>
+      <w:pPr>
+        <w:tabs>
+          <w:tab w:val="num" w:pos="3600"/>
+        </w:tabs>
+        <w:ind w:left="3600" w:hanging="360"/>
+      </w:pPr>
+      <w:rPr>
+        <w:rFonts w:ascii="Arial" w:hAnsi="Arial" w:hint="default"/>
+      </w:rPr>
+    </w:lvl>
+    <w:lvl w:ilvl="5" w:tplc="7018DA7A" w:tentative="1">
+      <w:start w:val="1"/>
+      <w:numFmt w:val="bullet"/>
+      <w:lvlText w:val="•"/>
+      <w:lvlJc w:val="left"/>
+      <w:pPr>
+        <w:tabs>
+          <w:tab w:val="num" w:pos="4320"/>
+        </w:tabs>
+        <w:ind w:left="4320" w:hanging="360"/>
+      </w:pPr>
+      <w:rPr>
+        <w:rFonts w:ascii="Arial" w:hAnsi="Arial" w:hint="default"/>
+      </w:rPr>
+    </w:lvl>
+    <w:lvl w:ilvl="6" w:tplc="1CDA1A76" w:tentative="1">
+      <w:start w:val="1"/>
+      <w:numFmt w:val="bullet"/>
+      <w:lvlText w:val="•"/>
+      <w:lvlJc w:val="left"/>
+      <w:pPr>
+        <w:tabs>
+          <w:tab w:val="num" w:pos="5040"/>
+        </w:tabs>
+        <w:ind w:left="5040" w:hanging="360"/>
+      </w:pPr>
+      <w:rPr>
+        <w:rFonts w:ascii="Arial" w:hAnsi="Arial" w:hint="default"/>
+      </w:rPr>
+    </w:lvl>
+    <w:lvl w:ilvl="7" w:tplc="8ED0488E" w:tentative="1">
+      <w:start w:val="1"/>
+      <w:numFmt w:val="bullet"/>
+      <w:lvlText w:val="•"/>
+      <w:lvlJc w:val="left"/>
+      <w:pPr>
+        <w:tabs>
+          <w:tab w:val="num" w:pos="5760"/>
+        </w:tabs>
+        <w:ind w:left="5760" w:hanging="360"/>
+      </w:pPr>
+      <w:rPr>
+        <w:rFonts w:ascii="Arial" w:hAnsi="Arial" w:hint="default"/>
+      </w:rPr>
+    </w:lvl>
+    <w:lvl w:ilvl="8" w:tplc="F2AC671E" w:tentative="1">
+      <w:start w:val="1"/>
+      <w:numFmt w:val="bullet"/>
+      <w:lvlText w:val="•"/>
+      <w:lvlJc w:val="left"/>
+      <w:pPr>
+        <w:tabs>
+          <w:tab w:val="num" w:pos="6480"/>
+        </w:tabs>
+        <w:ind w:left="6480" w:hanging="360"/>
+      </w:pPr>
+      <w:rPr>
+        <w:rFonts w:ascii="Arial" w:hAnsi="Arial" w:hint="default"/>
+      </w:rPr>
+    </w:lvl>
+  </w:abstractNum>
+  <w:abstractNum w:abstractNumId="1" w15:restartNumberingAfterBreak="0">
+    <w:nsid w:val="58272333"/>
+    <w:multiLevelType w:val="hybridMultilevel"/>
+    <w:tmpl w:val="4E64C6B0"/>
+    <w:lvl w:ilvl="0" w:tplc="E1FAD6B2">
+      <w:start w:val="1"/>
+      <w:numFmt w:val="bullet"/>
+      <w:lvlText w:val="•"/>
+      <w:lvlJc w:val="left"/>
+      <w:pPr>
+        <w:tabs>
+          <w:tab w:val="num" w:pos="720"/>
+        </w:tabs>
+        <w:ind w:left="720" w:hanging="360"/>
+      </w:pPr>
+      <w:rPr>
+        <w:rFonts w:ascii="Arial" w:hAnsi="Arial" w:hint="default"/>
+      </w:rPr>
+    </w:lvl>
+    <w:lvl w:ilvl="1" w:tplc="045C9736" w:tentative="1">
+      <w:start w:val="1"/>
+      <w:numFmt w:val="bullet"/>
+      <w:lvlText w:val="•"/>
+      <w:lvlJc w:val="left"/>
+      <w:pPr>
+        <w:tabs>
+          <w:tab w:val="num" w:pos="1440"/>
+        </w:tabs>
+        <w:ind w:left="1440" w:hanging="360"/>
+      </w:pPr>
+      <w:rPr>
+        <w:rFonts w:ascii="Arial" w:hAnsi="Arial" w:hint="default"/>
+      </w:rPr>
+    </w:lvl>
+    <w:lvl w:ilvl="2" w:tplc="67C6B46C" w:tentative="1">
+      <w:start w:val="1"/>
+      <w:numFmt w:val="bullet"/>
+      <w:lvlText w:val="•"/>
+      <w:lvlJc w:val="left"/>
+      <w:pPr>
+        <w:tabs>
+          <w:tab w:val="num" w:pos="2160"/>
+        </w:tabs>
+        <w:ind w:left="2160" w:hanging="360"/>
+      </w:pPr>
+      <w:rPr>
+        <w:rFonts w:ascii="Arial" w:hAnsi="Arial" w:hint="default"/>
+      </w:rPr>
+    </w:lvl>
+    <w:lvl w:ilvl="3" w:tplc="1590B45E" w:tentative="1">
+      <w:start w:val="1"/>
+      <w:numFmt w:val="bullet"/>
+      <w:lvlText w:val="•"/>
+      <w:lvlJc w:val="left"/>
+      <w:pPr>
+        <w:tabs>
+          <w:tab w:val="num" w:pos="2880"/>
+        </w:tabs>
+        <w:ind w:left="2880" w:hanging="360"/>
+      </w:pPr>
+      <w:rPr>
+        <w:rFonts w:ascii="Arial" w:hAnsi="Arial" w:hint="default"/>
+      </w:rPr>
+    </w:lvl>
+    <w:lvl w:ilvl="4" w:tplc="1E5E5232" w:tentative="1">
+      <w:start w:val="1"/>
+      <w:numFmt w:val="bullet"/>
+      <w:lvlText w:val="•"/>
+      <w:lvlJc w:val="left"/>
+      <w:pPr>
+        <w:tabs>
+          <w:tab w:val="num" w:pos="3600"/>
+        </w:tabs>
+        <w:ind w:left="3600" w:hanging="360"/>
+      </w:pPr>
+      <w:rPr>
+        <w:rFonts w:ascii="Arial" w:hAnsi="Arial" w:hint="default"/>
+      </w:rPr>
+    </w:lvl>
+    <w:lvl w:ilvl="5" w:tplc="B70CD30A" w:tentative="1">
+      <w:start w:val="1"/>
+      <w:numFmt w:val="bullet"/>
+      <w:lvlText w:val="•"/>
+      <w:lvlJc w:val="left"/>
+      <w:pPr>
+        <w:tabs>
+          <w:tab w:val="num" w:pos="4320"/>
+        </w:tabs>
+        <w:ind w:left="4320" w:hanging="360"/>
+      </w:pPr>
+      <w:rPr>
+        <w:rFonts w:ascii="Arial" w:hAnsi="Arial" w:hint="default"/>
+      </w:rPr>
+    </w:lvl>
+    <w:lvl w:ilvl="6" w:tplc="DB98F272" w:tentative="1">
+      <w:start w:val="1"/>
+      <w:numFmt w:val="bullet"/>
+      <w:lvlText w:val="•"/>
+      <w:lvlJc w:val="left"/>
+      <w:pPr>
+        <w:tabs>
+          <w:tab w:val="num" w:pos="5040"/>
+        </w:tabs>
+        <w:ind w:left="5040" w:hanging="360"/>
+      </w:pPr>
+      <w:rPr>
+        <w:rFonts w:ascii="Arial" w:hAnsi="Arial" w:hint="default"/>
+      </w:rPr>
+    </w:lvl>
+    <w:lvl w:ilvl="7" w:tplc="C3B4593A" w:tentative="1">
+      <w:start w:val="1"/>
+      <w:numFmt w:val="bullet"/>
+      <w:lvlText w:val="•"/>
+      <w:lvlJc w:val="left"/>
+      <w:pPr>
+        <w:tabs>
+          <w:tab w:val="num" w:pos="5760"/>
+        </w:tabs>
+        <w:ind w:left="5760" w:hanging="360"/>
+      </w:pPr>
+      <w:rPr>
+        <w:rFonts w:ascii="Arial" w:hAnsi="Arial" w:hint="default"/>
+      </w:rPr>
+    </w:lvl>
+    <w:lvl w:ilvl="8" w:tplc="6D0E1FA2" w:tentative="1">
+      <w:start w:val="1"/>
+      <w:numFmt w:val="bullet"/>
+      <w:lvlText w:val="•"/>
+      <w:lvlJc w:val="left"/>
+      <w:pPr>
+        <w:tabs>
+          <w:tab w:val="num" w:pos="6480"/>
+        </w:tabs>
+        <w:ind w:left="6480" w:hanging="360"/>
+      </w:pPr>
+      <w:rPr>
+        <w:rFonts w:ascii="Arial" w:hAnsi="Arial" w:hint="default"/>
+      </w:rPr>
+    </w:lvl>
+  </w:abstractNum>
+  <w:num w:numId="1">
+    <w:abstractNumId w:val="0"/>
+  </w:num>
+  <w:num w:numId="2">
+    <w:abstractNumId w:val="1"/>
+  </w:num>
+</w:numbering>
 </file>
 
 <file path=word/styles.xml><?xml version="1.0" encoding="utf-8"?>
@@ -3171,10 +3986,31 @@
       <w:jc w:val="both"/>
     </w:pPr>
   </w:style>
+  <w:style w:type="paragraph" w:styleId="1">
+    <w:name w:val="heading 1"/>
+    <w:basedOn w:val="a"/>
+    <w:next w:val="a"/>
+    <w:link w:val="1Char"/>
+    <w:uiPriority w:val="9"/>
+    <w:qFormat/>
+    <w:rsid w:val="00E9460F"/>
+    <w:pPr>
+      <w:keepNext/>
+      <w:keepLines/>
+      <w:spacing w:before="340" w:after="330" w:line="578" w:lineRule="auto"/>
+      <w:outlineLvl w:val="0"/>
+    </w:pPr>
+    <w:rPr>
+      <w:b/>
+      <w:bCs/>
+      <w:kern w:val="44"/>
+      <w:sz w:val="44"/>
+      <w:szCs w:val="44"/>
+    </w:rPr>
+  </w:style>
   <w:style w:type="character" w:default="1" w:styleId="a0">
     <w:name w:val="Default Paragraph Font"/>
     <w:uiPriority w:val="1"/>
-    <w:semiHidden/>
     <w:unhideWhenUsed/>
   </w:style>
   <w:style w:type="table" w:default="1" w:styleId="a1">
@@ -3226,6 +4062,96 @@
     <w:rPr>
       <w:b/>
       <w:bCs/>
+    </w:rPr>
+  </w:style>
+  <w:style w:type="paragraph" w:styleId="a5">
+    <w:name w:val="header"/>
+    <w:basedOn w:val="a"/>
+    <w:link w:val="Char"/>
+    <w:uiPriority w:val="99"/>
+    <w:unhideWhenUsed/>
+    <w:rsid w:val="00680AC9"/>
+    <w:pPr>
+      <w:pBdr>
+        <w:bottom w:val="single" w:sz="6" w:space="1" w:color="auto"/>
+      </w:pBdr>
+      <w:tabs>
+        <w:tab w:val="center" w:pos="4153"/>
+        <w:tab w:val="right" w:pos="8306"/>
+      </w:tabs>
+      <w:snapToGrid w:val="0"/>
+      <w:jc w:val="center"/>
+    </w:pPr>
+    <w:rPr>
+      <w:sz w:val="18"/>
+      <w:szCs w:val="18"/>
+    </w:rPr>
+  </w:style>
+  <w:style w:type="character" w:customStyle="1" w:styleId="Char">
+    <w:name w:val="页眉 Char"/>
+    <w:basedOn w:val="a0"/>
+    <w:link w:val="a5"/>
+    <w:uiPriority w:val="99"/>
+    <w:rsid w:val="00680AC9"/>
+    <w:rPr>
+      <w:sz w:val="18"/>
+      <w:szCs w:val="18"/>
+    </w:rPr>
+  </w:style>
+  <w:style w:type="paragraph" w:styleId="a6">
+    <w:name w:val="footer"/>
+    <w:basedOn w:val="a"/>
+    <w:link w:val="Char0"/>
+    <w:uiPriority w:val="99"/>
+    <w:unhideWhenUsed/>
+    <w:rsid w:val="00680AC9"/>
+    <w:pPr>
+      <w:tabs>
+        <w:tab w:val="center" w:pos="4153"/>
+        <w:tab w:val="right" w:pos="8306"/>
+      </w:tabs>
+      <w:snapToGrid w:val="0"/>
+      <w:jc w:val="left"/>
+    </w:pPr>
+    <w:rPr>
+      <w:sz w:val="18"/>
+      <w:szCs w:val="18"/>
+    </w:rPr>
+  </w:style>
+  <w:style w:type="character" w:customStyle="1" w:styleId="Char0">
+    <w:name w:val="页脚 Char"/>
+    <w:basedOn w:val="a0"/>
+    <w:link w:val="a6"/>
+    <w:uiPriority w:val="99"/>
+    <w:rsid w:val="00680AC9"/>
+    <w:rPr>
+      <w:sz w:val="18"/>
+      <w:szCs w:val="18"/>
+    </w:rPr>
+  </w:style>
+  <w:style w:type="character" w:styleId="a7">
+    <w:name w:val="Hyperlink"/>
+    <w:basedOn w:val="a0"/>
+    <w:uiPriority w:val="99"/>
+    <w:unhideWhenUsed/>
+    <w:rsid w:val="004A1214"/>
+    <w:rPr>
+      <w:color w:val="0563C1" w:themeColor="hyperlink"/>
+      <w:u w:val="single"/>
+    </w:rPr>
+  </w:style>
+  <w:style w:type="character" w:customStyle="1" w:styleId="1Char">
+    <w:name w:val="标题 1 Char"/>
+    <w:basedOn w:val="a0"/>
+    <w:link w:val="1"/>
+    <w:uiPriority w:val="9"/>
+    <w:rsid w:val="00E9460F"/>
+    <w:rPr>
+      <w:b/>
+      <w:bCs/>
+      <w:kern w:val="44"/>
+      <w:sz w:val="44"/>
+      <w:szCs w:val="44"/>
     </w:rPr>
   </w:style>
 </w:styles>
